--- a/files/doc/IMG_4706.jpeg.docx
+++ b/files/doc/IMG_4706.jpeg.docx
@@ -3,17 +3,12 @@
 <w:document xmlns:wpc="http://schemas.microsoft.com/office/word/2010/wordprocessingCanvas" xmlns:mc="http://schemas.openxmlformats.org/markup-compatibility/2006" xmlns:o="urn:schemas-microsoft-com:office:office" xmlns:r="http://schemas.openxmlformats.org/officeDocument/2006/relationships" xmlns:m="http://schemas.openxmlformats.org/officeDocument/2006/math" xmlns:v="urn:schemas-microsoft-com:vml" xmlns:wp14="http://schemas.microsoft.com/office/word/2010/wordprocessingDrawing" xmlns:wp="http://schemas.openxmlformats.org/drawingml/2006/wordprocessingDrawing" xmlns:w="http://schemas.openxmlformats.org/wordprocessingml/2006/main" xmlns:w14="http://schemas.microsoft.com/office/word/2010/wordml" xmlns:w10="urn:schemas-microsoft-com:office:word" xmlns:w15="http://schemas.microsoft.com/office/word/2012/wordml" xmlns:wpg="http://schemas.microsoft.com/office/word/2010/wordprocessingGroup" xmlns:wpi="http://schemas.microsoft.com/office/word/2010/wordprocessingInk" xmlns:wne="http://schemas.microsoft.com/office/word/2006/wordml" xmlns:wps="http://schemas.microsoft.com/office/word/2010/wordprocessingShape" xmlns:wpsCustomData="http://www.wps.cn/officeDocument/2013/wpsCustomData" mc:Ignorable="w14 w15 wp14">
   <w:body>
     <w:p>
-      <w:pPr>
-        <w:rPr>
-          <w:sz w:val="20"/>
-          <w:szCs w:val="20"/>
-        </w:rPr>
-      </w:pPr>
       <w:r>
         <w:rPr>
           <w:rFonts w:hint="default" w:ascii="Times New Roman" w:hAnsi="Times New Roman" w:eastAsia="SimSun" w:cs="Times New Roman"/>
           <w:b/>
           <w:bCs/>
+          <w:color w:val="19A382"/>
           <w:sz w:val="26"/>
           <w:szCs w:val="26"/>
         </w:rPr>
@@ -66,17 +61,7 @@
           <w:sz w:val="20"/>
           <w:szCs w:val="20"/>
         </w:rPr>
-        <w:t xml:space="preserve"> Staying at home as much as possible is advisable for those who are at higher risk for severe illness, to minimise the risk of exposure</w:t>
-      </w:r>
-      <w:bookmarkStart w:id="0" w:name="_GoBack"/>
-      <w:bookmarkEnd w:id="0"/>
-      <w:r>
-        <w:rPr>
-          <w:rFonts w:hint="default" w:ascii="Times New Roman" w:hAnsi="Times New Roman" w:eastAsia="SimSun" w:cs="Times New Roman"/>
-          <w:sz w:val="20"/>
-          <w:szCs w:val="20"/>
-        </w:rPr>
-        <w:t xml:space="preserve"> to COVID-19 during outbreaks.</w:t>
+        <w:t xml:space="preserve"> Staying at home as much as possible is advisable for those who are at higher risk for severe illness, to minimise the risk of exposure to COVID-19 during outbreaks.</w:t>
       </w:r>
       <w:r>
         <w:rPr>
@@ -93,6 +78,8 @@
         </w:rPr>
         <w:t>53</w:t>
       </w:r>
+      <w:bookmarkStart w:id="0" w:name="_GoBack"/>
+      <w:bookmarkEnd w:id="0"/>
     </w:p>
     <w:sectPr>
       <w:pgSz w:w="11906" w:h="16838"/>
